--- a/YangYibo/设计报告草稿_yyb.docx
+++ b/YangYibo/设计报告草稿_yyb.docx
@@ -341,6 +341,241 @@
         <w:rPr>
           <w:rFonts w:hint="eastAsia" w:ascii="Times New Roman" w:hAnsi="Times New Roman" w:eastAsia="宋体"/>
           <w:color w:val="FF0000"/>
+        </w:rPr>
+      </w:pPr>
+    </w:p>
+    <w:p>
+      <w:pPr>
+        <w:numPr>
+          <w:ilvl w:val="0"/>
+          <w:numId w:val="1"/>
+        </w:numPr>
+        <w:spacing w:before="78" w:beforeLines="25" w:after="78" w:afterLines="25"/>
+        <w:rPr>
+          <w:rFonts w:hint="default" w:ascii="Times New Roman" w:hAnsi="Times New Roman" w:eastAsia="黑体"/>
+          <w:sz w:val="28"/>
+          <w:lang w:val="en-US" w:eastAsia="zh-CN"/>
+        </w:rPr>
+      </w:pPr>
+      <w:r>
+        <w:rPr>
+          <w:rFonts w:hint="eastAsia" w:ascii="Times New Roman" w:hAnsi="Times New Roman" w:eastAsia="黑体"/>
+          <w:sz w:val="28"/>
+          <w:lang w:val="en-US" w:eastAsia="zh-CN"/>
+        </w:rPr>
+        <w:t>执行/访存/写回流水段整体设计</w:t>
+      </w:r>
+    </w:p>
+    <w:p>
+      <w:pPr>
+        <w:numPr>
+          <w:numId w:val="0"/>
+        </w:numPr>
+        <w:spacing w:before="78" w:beforeLines="25" w:after="78" w:afterLines="25"/>
+        <w:ind w:firstLine="420" w:firstLineChars="0"/>
+        <w:rPr>
+          <w:rFonts w:hint="eastAsia" w:ascii="Times New Roman" w:hAnsi="Times New Roman" w:eastAsia="宋体"/>
+          <w:color w:val="auto"/>
+          <w:lang w:val="en-US" w:eastAsia="zh-CN"/>
+        </w:rPr>
+      </w:pPr>
+      <w:r>
+        <w:rPr>
+          <w:rFonts w:hint="eastAsia" w:ascii="Times New Roman" w:hAnsi="Times New Roman" w:eastAsia="宋体"/>
+          <w:color w:val="auto"/>
+          <w:lang w:val="en-US" w:eastAsia="zh-CN"/>
+        </w:rPr>
+        <w:t>整体采用顺序双发射的设计，分为A、B两通路。同时发射两条指令时，次序较先的指令发射到A通路，次序较后的指令发射到B通路。A通路允许发射ALU指令和BR指令，B通路允许发射ALU指令、BR指令、LD/ST指令、乘除法指令、CSR读写等特权指令、定时器读指令。</w:t>
+      </w:r>
+      <w:bookmarkStart w:id="0" w:name="_GoBack"/>
+      <w:bookmarkEnd w:id="0"/>
+    </w:p>
+    <w:p>
+      <w:pPr>
+        <w:numPr>
+          <w:numId w:val="0"/>
+        </w:numPr>
+        <w:spacing w:before="78" w:beforeLines="25" w:after="78" w:afterLines="25"/>
+        <w:ind w:firstLine="420" w:firstLineChars="0"/>
+        <w:rPr>
+          <w:rFonts w:hint="default" w:ascii="Times New Roman" w:hAnsi="Times New Roman" w:eastAsia="宋体"/>
+          <w:color w:val="auto"/>
+          <w:lang w:val="en-US" w:eastAsia="zh-CN"/>
+        </w:rPr>
+      </w:pPr>
+      <w:r>
+        <w:rPr>
+          <w:rFonts w:hint="default" w:ascii="Times New Roman" w:hAnsi="Times New Roman" w:eastAsia="宋体"/>
+          <w:color w:val="auto"/>
+          <w:lang w:val="en-US" w:eastAsia="zh-CN"/>
+        </w:rPr>
+        <w:drawing>
+          <wp:inline distT="0" distB="0" distL="114300" distR="114300">
+            <wp:extent cx="5270500" cy="5423535"/>
+            <wp:effectExtent l="0" t="0" r="2540" b="1905"/>
+            <wp:docPr id="1" name="图片 1" descr="Loong_EX_MEM_WB.drawio"/>
+            <wp:cNvGraphicFramePr>
+              <a:graphicFrameLocks xmlns:a="http://schemas.openxmlformats.org/drawingml/2006/main" noChangeAspect="1"/>
+            </wp:cNvGraphicFramePr>
+            <a:graphic xmlns:a="http://schemas.openxmlformats.org/drawingml/2006/main">
+              <a:graphicData uri="http://schemas.openxmlformats.org/drawingml/2006/picture">
+                <pic:pic xmlns:pic="http://schemas.openxmlformats.org/drawingml/2006/picture">
+                  <pic:nvPicPr>
+                    <pic:cNvPr id="1" name="图片 1" descr="Loong_EX_MEM_WB.drawio"/>
+                    <pic:cNvPicPr>
+                      <a:picLocks noChangeAspect="1"/>
+                    </pic:cNvPicPr>
+                  </pic:nvPicPr>
+                  <pic:blipFill>
+                    <a:blip r:embed="rId5"/>
+                    <a:stretch>
+                      <a:fillRect/>
+                    </a:stretch>
+                  </pic:blipFill>
+                  <pic:spPr>
+                    <a:xfrm>
+                      <a:off x="0" y="0"/>
+                      <a:ext cx="5270500" cy="5423535"/>
+                    </a:xfrm>
+                    <a:prstGeom prst="rect">
+                      <a:avLst/>
+                    </a:prstGeom>
+                  </pic:spPr>
+                </pic:pic>
+              </a:graphicData>
+            </a:graphic>
+          </wp:inline>
+        </w:drawing>
+      </w:r>
+    </w:p>
+    <w:p>
+      <w:pPr>
+        <w:numPr>
+          <w:numId w:val="0"/>
+        </w:numPr>
+        <w:spacing w:before="78" w:beforeLines="25" w:after="78" w:afterLines="25"/>
+        <w:ind w:firstLine="420" w:firstLineChars="0"/>
+        <w:rPr>
+          <w:rFonts w:hint="eastAsia" w:ascii="Times New Roman" w:hAnsi="Times New Roman" w:eastAsia="宋体"/>
+          <w:color w:val="auto"/>
+          <w:lang w:val="en-US" w:eastAsia="zh-CN"/>
+        </w:rPr>
+      </w:pPr>
+      <w:r>
+        <w:rPr>
+          <w:rFonts w:hint="eastAsia" w:ascii="Times New Roman" w:hAnsi="Times New Roman" w:eastAsia="宋体"/>
+          <w:color w:val="auto"/>
+          <w:lang w:val="en-US" w:eastAsia="zh-CN"/>
+        </w:rPr>
+        <w:t>各流水段包含的模块或实现的功能如下：</w:t>
+      </w:r>
+    </w:p>
+    <w:p>
+      <w:pPr>
+        <w:numPr>
+          <w:numId w:val="0"/>
+        </w:numPr>
+        <w:spacing w:before="78" w:beforeLines="25" w:after="78" w:afterLines="25"/>
+        <w:ind w:firstLine="420" w:firstLineChars="0"/>
+        <w:rPr>
+          <w:rFonts w:hint="eastAsia" w:ascii="Times New Roman" w:hAnsi="Times New Roman" w:eastAsia="宋体"/>
+          <w:color w:val="auto"/>
+          <w:lang w:val="en-US" w:eastAsia="zh-CN"/>
+        </w:rPr>
+      </w:pPr>
+      <w:r>
+        <w:rPr>
+          <w:rFonts w:hint="eastAsia" w:ascii="Times New Roman" w:hAnsi="Times New Roman" w:eastAsia="宋体"/>
+          <w:color w:val="auto"/>
+          <w:lang w:val="en-US" w:eastAsia="zh-CN"/>
+        </w:rPr>
+        <w:t>EX段：Forward前递模块、FU_ALU计算单元、FU_BR分支跳转单元、DIV除法器、MUL1乘法器第一部分，FU_CSR对ALE例外和CSR读写的处理单元，Stable_Counter计数器，能够处理并向DCache发送读写信号。</w:t>
+      </w:r>
+    </w:p>
+    <w:p>
+      <w:pPr>
+        <w:numPr>
+          <w:numId w:val="0"/>
+        </w:numPr>
+        <w:spacing w:before="78" w:beforeLines="25" w:after="78" w:afterLines="25"/>
+        <w:ind w:firstLine="420" w:firstLineChars="0"/>
+        <w:rPr>
+          <w:rFonts w:hint="eastAsia" w:ascii="Times New Roman" w:hAnsi="Times New Roman" w:eastAsia="宋体"/>
+          <w:color w:val="auto"/>
+          <w:lang w:val="en-US" w:eastAsia="zh-CN"/>
+        </w:rPr>
+      </w:pPr>
+      <w:r>
+        <w:rPr>
+          <w:rFonts w:hint="eastAsia" w:ascii="Times New Roman" w:hAnsi="Times New Roman" w:eastAsia="宋体"/>
+          <w:color w:val="auto"/>
+          <w:lang w:val="en-US" w:eastAsia="zh-CN"/>
+        </w:rPr>
+        <w:t>MEM段：MUL2乘法器第二部分，RF写回数据多选器，FU_CSR2 例外中断最终处理单元，中断产生后直接当周期送至MEM段，能够记录中断信号直至中断可以开始处理，能够记录DCache给出的读数据直到被实际使用。</w:t>
+      </w:r>
+    </w:p>
+    <w:p>
+      <w:pPr>
+        <w:numPr>
+          <w:numId w:val="0"/>
+        </w:numPr>
+        <w:spacing w:before="78" w:beforeLines="25" w:after="78" w:afterLines="25"/>
+        <w:ind w:firstLine="420" w:firstLineChars="0"/>
+        <w:rPr>
+          <w:rFonts w:hint="eastAsia" w:ascii="Times New Roman" w:hAnsi="Times New Roman" w:eastAsia="宋体"/>
+          <w:color w:val="auto"/>
+          <w:lang w:val="en-US" w:eastAsia="zh-CN"/>
+        </w:rPr>
+      </w:pPr>
+      <w:r>
+        <w:rPr>
+          <w:rFonts w:hint="eastAsia" w:ascii="Times New Roman" w:hAnsi="Times New Roman" w:eastAsia="宋体"/>
+          <w:color w:val="auto"/>
+          <w:lang w:val="en-US" w:eastAsia="zh-CN"/>
+        </w:rPr>
+        <w:t>WB段：发送RF写、CSR写、例外中断处理相关信号，如果有因任何原因（CSRWR/CSRXCHG/例外/中断/ERTN)导致的CSR内容变更，还会同时发出WB_flush_csr信号清空整条流水线并使PC跳转到合适位置。</w:t>
+      </w:r>
+    </w:p>
+    <w:p>
+      <w:pPr>
+        <w:numPr>
+          <w:numId w:val="0"/>
+        </w:numPr>
+        <w:spacing w:before="78" w:beforeLines="25" w:after="78" w:afterLines="25"/>
+        <w:ind w:firstLine="420" w:firstLineChars="0"/>
+        <w:rPr>
+          <w:rFonts w:hint="default" w:ascii="Times New Roman" w:hAnsi="Times New Roman" w:eastAsia="宋体"/>
+          <w:color w:val="auto"/>
+          <w:lang w:val="en-US" w:eastAsia="zh-CN"/>
+        </w:rPr>
+      </w:pPr>
+    </w:p>
+    <w:p>
+      <w:pPr>
+        <w:numPr>
+          <w:ilvl w:val="0"/>
+          <w:numId w:val="1"/>
+        </w:numPr>
+        <w:spacing w:before="78" w:beforeLines="25" w:after="78" w:afterLines="25"/>
+        <w:rPr>
+          <w:rFonts w:hint="default" w:ascii="Times New Roman" w:hAnsi="Times New Roman" w:eastAsia="黑体"/>
+          <w:sz w:val="28"/>
+          <w:lang w:val="en-US" w:eastAsia="zh-CN"/>
+        </w:rPr>
+      </w:pPr>
+    </w:p>
+    <w:p>
+      <w:pPr>
+        <w:widowControl w:val="0"/>
+        <w:numPr>
+          <w:numId w:val="0"/>
+        </w:numPr>
+        <w:spacing w:before="78" w:beforeLines="25" w:after="78" w:afterLines="25"/>
+        <w:jc w:val="both"/>
+        <w:rPr>
+          <w:rFonts w:hint="default" w:ascii="Times New Roman" w:hAnsi="Times New Roman" w:eastAsia="黑体"/>
+          <w:sz w:val="28"/>
+          <w:lang w:val="en-US" w:eastAsia="zh-CN"/>
         </w:rPr>
       </w:pPr>
     </w:p>
@@ -1090,8 +1325,6 @@
         </w:rPr>
         <w:t>参考设计说明</w:t>
       </w:r>
-      <w:bookmarkStart w:id="0" w:name="_GoBack"/>
-      <w:bookmarkEnd w:id="0"/>
     </w:p>
     <w:p>
       <w:pPr>
@@ -1961,8 +2194,8 @@
     <w:lsdException w:uiPriority="99" w:name="Normal Indent"/>
     <w:lsdException w:uiPriority="99" w:name="footnote text"/>
     <w:lsdException w:uiPriority="99" w:name="annotation text"/>
-    <w:lsdException w:uiPriority="99" w:semiHidden="0" w:name="header"/>
-    <w:lsdException w:uiPriority="99" w:semiHidden="0" w:name="footer"/>
+    <w:lsdException w:qFormat="1" w:uiPriority="99" w:semiHidden="0" w:name="header"/>
+    <w:lsdException w:qFormat="1" w:uiPriority="99" w:semiHidden="0" w:name="footer"/>
     <w:lsdException w:uiPriority="99" w:name="index heading"/>
     <w:lsdException w:qFormat="1" w:uiPriority="35" w:name="caption"/>
     <w:lsdException w:uiPriority="99" w:name="table of figures"/>
@@ -2033,7 +2266,7 @@
     <w:lsdException w:uiPriority="99" w:name="HTML Sample"/>
     <w:lsdException w:uiPriority="99" w:name="HTML Typewriter"/>
     <w:lsdException w:uiPriority="99" w:name="HTML Variable"/>
-    <w:lsdException w:uiPriority="99" w:name="Normal Table"/>
+    <w:lsdException w:qFormat="1" w:uiPriority="99" w:name="Normal Table"/>
     <w:lsdException w:uiPriority="99" w:name="annotation subject"/>
     <w:lsdException w:uiPriority="99" w:name="Table Simple 1"/>
     <w:lsdException w:uiPriority="99" w:name="Table Simple 2"/>
@@ -2077,8 +2310,8 @@
     <w:lsdException w:uiPriority="99" w:name="Table Web 1"/>
     <w:lsdException w:uiPriority="99" w:name="Table Web 2"/>
     <w:lsdException w:uiPriority="99" w:name="Table Web 3"/>
-    <w:lsdException w:uiPriority="99" w:name="Balloon Text"/>
-    <w:lsdException w:unhideWhenUsed="0" w:uiPriority="59" w:semiHidden="0" w:name="Table Grid"/>
+    <w:lsdException w:qFormat="1" w:uiPriority="99" w:name="Balloon Text"/>
+    <w:lsdException w:qFormat="1" w:unhideWhenUsed="0" w:uiPriority="59" w:semiHidden="0" w:name="Table Grid"/>
     <w:lsdException w:uiPriority="99" w:name="Table Theme"/>
     <w:lsdException w:unhideWhenUsed="0" w:uiPriority="60" w:semiHidden="0" w:name="Light Shading"/>
     <w:lsdException w:unhideWhenUsed="0" w:uiPriority="61" w:semiHidden="0" w:name="Light List"/>
@@ -2206,6 +2439,7 @@
     <w:name w:val="Normal Table"/>
     <w:semiHidden/>
     <w:unhideWhenUsed/>
+    <w:qFormat/>
     <w:uiPriority w:val="99"/>
     <w:tblPr>
       <w:tblCellMar>
@@ -2222,6 +2456,7 @@
     <w:link w:val="10"/>
     <w:semiHidden/>
     <w:unhideWhenUsed/>
+    <w:qFormat/>
     <w:uiPriority w:val="99"/>
     <w:rPr>
       <w:sz w:val="16"/>
@@ -2233,6 +2468,7 @@
     <w:basedOn w:val="1"/>
     <w:link w:val="9"/>
     <w:unhideWhenUsed/>
+    <w:qFormat/>
     <w:uiPriority w:val="99"/>
     <w:pPr>
       <w:tabs>
@@ -2252,6 +2488,7 @@
     <w:basedOn w:val="1"/>
     <w:link w:val="8"/>
     <w:unhideWhenUsed/>
+    <w:qFormat/>
     <w:uiPriority w:val="99"/>
     <w:pPr>
       <w:pBdr>
@@ -2272,6 +2509,7 @@
   <w:style w:type="table" w:styleId="6">
     <w:name w:val="Table Grid"/>
     <w:basedOn w:val="5"/>
+    <w:qFormat/>
     <w:uiPriority w:val="59"/>
     <w:tblPr>
       <w:tblBorders>
@@ -2294,6 +2532,7 @@
     <w:name w:val="页眉 Char"/>
     <w:basedOn w:val="7"/>
     <w:link w:val="4"/>
+    <w:qFormat/>
     <w:uiPriority w:val="99"/>
     <w:rPr>
       <w:sz w:val="18"/>
@@ -2304,6 +2543,7 @@
     <w:name w:val="页脚 Char"/>
     <w:basedOn w:val="7"/>
     <w:link w:val="3"/>
+    <w:qFormat/>
     <w:uiPriority w:val="99"/>
     <w:rPr>
       <w:sz w:val="18"/>
